--- a/작업일지/TRIPY_220413_작업일지.docx
+++ b/작업일지/TRIPY_220413_작업일지.docx
@@ -458,13 +458,22 @@
                 <w:b/>
               </w:rPr>
             </w:pPr>
+            <w:proofErr w:type="spellStart"/>
             <w:proofErr w:type="gramStart"/>
             <w:r>
               <w:rPr>
                 <w:rFonts w:eastAsiaTheme="minorHAnsi" w:hint="eastAsia"/>
                 <w:b/>
               </w:rPr>
-              <w:t xml:space="preserve">김의진 </w:t>
+              <w:t>김의진</w:t>
+            </w:r>
+            <w:proofErr w:type="spellEnd"/>
+            <w:r>
+              <w:rPr>
+                <w:rFonts w:eastAsiaTheme="minorHAnsi" w:hint="eastAsia"/>
+                <w:b/>
+              </w:rPr>
+              <w:t xml:space="preserve"> </w:t>
             </w:r>
             <w:r>
               <w:rPr>
@@ -730,21 +739,7 @@
                 <w:rFonts w:eastAsiaTheme="minorHAnsi" w:hint="eastAsia"/>
                 <w:b/>
               </w:rPr>
-              <w:t xml:space="preserve">꾸미기 공간내의 드래그 확대 축소 기능 제작 </w:t>
-            </w:r>
-            <w:r>
-              <w:rPr>
-                <w:rFonts w:eastAsiaTheme="minorHAnsi"/>
-                <w:b/>
-              </w:rPr>
-              <w:t xml:space="preserve">&amp; </w:t>
-            </w:r>
-            <w:r>
-              <w:rPr>
-                <w:rFonts w:eastAsiaTheme="minorHAnsi" w:hint="eastAsia"/>
-                <w:b/>
-              </w:rPr>
-              <w:t>친구 공간에서 돌아오는 에러 수정.</w:t>
+              <w:t>사진첩 개발 시작</w:t>
             </w:r>
           </w:p>
         </w:tc>
@@ -1406,7 +1401,7 @@
     <w:p>
       <w:pPr>
         <w:rPr>
-          <w:rFonts w:eastAsiaTheme="minorHAnsi" w:hint="eastAsia"/>
+          <w:rFonts w:eastAsiaTheme="minorHAnsi"/>
           <w:sz w:val="24"/>
           <w:szCs w:val="24"/>
         </w:rPr>
@@ -1428,115 +1423,115 @@
           <w:sz w:val="24"/>
           <w:szCs w:val="24"/>
         </w:rPr>
+        <w:t>-</w:t>
+      </w:r>
+      <w:r>
+        <w:rPr>
+          <w:rFonts w:eastAsiaTheme="minorHAnsi"/>
+          <w:sz w:val="24"/>
+          <w:szCs w:val="24"/>
+        </w:rPr>
+        <w:t xml:space="preserve">- </w:t>
+      </w:r>
+      <w:r>
+        <w:rPr>
+          <w:rFonts w:eastAsiaTheme="minorHAnsi" w:hint="eastAsia"/>
+          <w:sz w:val="24"/>
+          <w:szCs w:val="24"/>
+        </w:rPr>
+        <w:t>모임 업적:</w:t>
+      </w:r>
+      <w:r>
+        <w:rPr>
+          <w:rFonts w:eastAsiaTheme="minorHAnsi"/>
+          <w:sz w:val="24"/>
+          <w:szCs w:val="24"/>
+        </w:rPr>
+        <w:t xml:space="preserve"> </w:t>
+      </w:r>
+      <w:proofErr w:type="spellStart"/>
+      <w:r>
+        <w:rPr>
+          <w:rFonts w:eastAsiaTheme="minorHAnsi" w:hint="eastAsia"/>
+          <w:sz w:val="24"/>
+          <w:szCs w:val="24"/>
+        </w:rPr>
+        <w:t>모임글</w:t>
+      </w:r>
+      <w:proofErr w:type="spellEnd"/>
+      <w:r>
+        <w:rPr>
+          <w:rFonts w:eastAsiaTheme="minorHAnsi" w:hint="eastAsia"/>
+          <w:sz w:val="24"/>
+          <w:szCs w:val="24"/>
+        </w:rPr>
+        <w:t xml:space="preserve"> 작성시,</w:t>
+      </w:r>
+      <w:r>
+        <w:rPr>
+          <w:rFonts w:eastAsiaTheme="minorHAnsi"/>
+          <w:sz w:val="24"/>
+          <w:szCs w:val="24"/>
+        </w:rPr>
+        <w:t xml:space="preserve"> </w:t>
+      </w:r>
+      <w:r>
+        <w:rPr>
+          <w:rFonts w:eastAsiaTheme="minorHAnsi" w:hint="eastAsia"/>
+          <w:sz w:val="24"/>
+          <w:szCs w:val="24"/>
+        </w:rPr>
+        <w:t>모임업적 선택 가능,</w:t>
+      </w:r>
+      <w:r>
+        <w:rPr>
+          <w:rFonts w:eastAsiaTheme="minorHAnsi"/>
+          <w:sz w:val="24"/>
+          <w:szCs w:val="24"/>
+        </w:rPr>
+        <w:t xml:space="preserve"> </w:t>
+      </w:r>
+      <w:r>
+        <w:rPr>
+          <w:rFonts w:eastAsiaTheme="minorHAnsi" w:hint="eastAsia"/>
+          <w:sz w:val="24"/>
+          <w:szCs w:val="24"/>
+        </w:rPr>
+        <w:t xml:space="preserve">모임업적이 있는 </w:t>
+      </w:r>
+      <w:proofErr w:type="spellStart"/>
+      <w:r>
+        <w:rPr>
+          <w:rFonts w:eastAsiaTheme="minorHAnsi" w:hint="eastAsia"/>
+          <w:sz w:val="24"/>
+          <w:szCs w:val="24"/>
+        </w:rPr>
+        <w:t>모임글의</w:t>
+      </w:r>
+      <w:proofErr w:type="spellEnd"/>
+      <w:r>
+        <w:rPr>
+          <w:rFonts w:eastAsiaTheme="minorHAnsi" w:hint="eastAsia"/>
+          <w:sz w:val="24"/>
+          <w:szCs w:val="24"/>
+        </w:rPr>
+        <w:t xml:space="preserve"> 경우,</w:t>
+      </w:r>
+      <w:r>
+        <w:rPr>
+          <w:rFonts w:eastAsiaTheme="minorHAnsi"/>
+          <w:sz w:val="24"/>
+          <w:szCs w:val="24"/>
+        </w:rPr>
+        <w:t xml:space="preserve"> </w:t>
+      </w:r>
+      <w:r>
+        <w:rPr>
+          <w:rFonts w:eastAsiaTheme="minorHAnsi" w:hint="eastAsia"/>
+          <w:sz w:val="24"/>
+          <w:szCs w:val="24"/>
+        </w:rPr>
         <w:lastRenderedPageBreak/>
-        <w:t>-</w:t>
-      </w:r>
-      <w:r>
-        <w:rPr>
-          <w:rFonts w:eastAsiaTheme="minorHAnsi"/>
-          <w:sz w:val="24"/>
-          <w:szCs w:val="24"/>
-        </w:rPr>
-        <w:t xml:space="preserve">- </w:t>
-      </w:r>
-      <w:r>
-        <w:rPr>
-          <w:rFonts w:eastAsiaTheme="minorHAnsi" w:hint="eastAsia"/>
-          <w:sz w:val="24"/>
-          <w:szCs w:val="24"/>
-        </w:rPr>
-        <w:t>모임 업적:</w:t>
-      </w:r>
-      <w:r>
-        <w:rPr>
-          <w:rFonts w:eastAsiaTheme="minorHAnsi"/>
-          <w:sz w:val="24"/>
-          <w:szCs w:val="24"/>
-        </w:rPr>
-        <w:t xml:space="preserve"> </w:t>
-      </w:r>
-      <w:proofErr w:type="spellStart"/>
-      <w:r>
-        <w:rPr>
-          <w:rFonts w:eastAsiaTheme="minorHAnsi" w:hint="eastAsia"/>
-          <w:sz w:val="24"/>
-          <w:szCs w:val="24"/>
-        </w:rPr>
-        <w:t>모임글</w:t>
-      </w:r>
-      <w:proofErr w:type="spellEnd"/>
-      <w:r>
-        <w:rPr>
-          <w:rFonts w:eastAsiaTheme="minorHAnsi" w:hint="eastAsia"/>
-          <w:sz w:val="24"/>
-          <w:szCs w:val="24"/>
-        </w:rPr>
-        <w:t xml:space="preserve"> 작성시,</w:t>
-      </w:r>
-      <w:r>
-        <w:rPr>
-          <w:rFonts w:eastAsiaTheme="minorHAnsi"/>
-          <w:sz w:val="24"/>
-          <w:szCs w:val="24"/>
-        </w:rPr>
-        <w:t xml:space="preserve"> </w:t>
-      </w:r>
-      <w:r>
-        <w:rPr>
-          <w:rFonts w:eastAsiaTheme="minorHAnsi" w:hint="eastAsia"/>
-          <w:sz w:val="24"/>
-          <w:szCs w:val="24"/>
-        </w:rPr>
-        <w:t>모임업적 선택 가능,</w:t>
-      </w:r>
-      <w:r>
-        <w:rPr>
-          <w:rFonts w:eastAsiaTheme="minorHAnsi"/>
-          <w:sz w:val="24"/>
-          <w:szCs w:val="24"/>
-        </w:rPr>
-        <w:t xml:space="preserve"> </w:t>
-      </w:r>
-      <w:r>
-        <w:rPr>
-          <w:rFonts w:eastAsiaTheme="minorHAnsi" w:hint="eastAsia"/>
-          <w:sz w:val="24"/>
-          <w:szCs w:val="24"/>
-        </w:rPr>
-        <w:t xml:space="preserve">모임업적이 있는 </w:t>
-      </w:r>
-      <w:proofErr w:type="spellStart"/>
-      <w:r>
-        <w:rPr>
-          <w:rFonts w:eastAsiaTheme="minorHAnsi" w:hint="eastAsia"/>
-          <w:sz w:val="24"/>
-          <w:szCs w:val="24"/>
-        </w:rPr>
-        <w:t>모임글의</w:t>
-      </w:r>
-      <w:proofErr w:type="spellEnd"/>
-      <w:r>
-        <w:rPr>
-          <w:rFonts w:eastAsiaTheme="minorHAnsi" w:hint="eastAsia"/>
-          <w:sz w:val="24"/>
-          <w:szCs w:val="24"/>
-        </w:rPr>
-        <w:t xml:space="preserve"> 경우,</w:t>
-      </w:r>
-      <w:r>
-        <w:rPr>
-          <w:rFonts w:eastAsiaTheme="minorHAnsi"/>
-          <w:sz w:val="24"/>
-          <w:szCs w:val="24"/>
-        </w:rPr>
-        <w:t xml:space="preserve"> </w:t>
-      </w:r>
-      <w:r>
-        <w:rPr>
-          <w:rFonts w:eastAsiaTheme="minorHAnsi" w:hint="eastAsia"/>
-          <w:sz w:val="24"/>
-          <w:szCs w:val="24"/>
-        </w:rPr>
         <w:t>각 페이지 모임</w:t>
       </w:r>
       <w:r>
@@ -1728,7 +1723,7 @@
         <w:pStyle w:val="a4"/>
         <w:ind w:leftChars="0" w:left="1200"/>
         <w:rPr>
-          <w:rFonts w:eastAsiaTheme="minorHAnsi" w:hint="eastAsia"/>
+          <w:rFonts w:eastAsiaTheme="minorHAnsi"/>
           <w:sz w:val="24"/>
           <w:szCs w:val="24"/>
         </w:rPr>
@@ -2062,11 +2057,19 @@
         <w:autoSpaceDE/>
         <w:autoSpaceDN/>
         <w:rPr>
-          <w:rFonts w:eastAsiaTheme="minorHAnsi" w:hint="eastAsia"/>
-          <w:sz w:val="24"/>
-          <w:szCs w:val="24"/>
-        </w:rPr>
-      </w:pPr>
+          <w:rFonts w:eastAsiaTheme="minorHAnsi"/>
+          <w:sz w:val="24"/>
+          <w:szCs w:val="24"/>
+        </w:rPr>
+      </w:pPr>
+      <w:r>
+        <w:rPr>
+          <w:rFonts w:eastAsiaTheme="minorHAnsi"/>
+          <w:sz w:val="24"/>
+          <w:szCs w:val="24"/>
+        </w:rPr>
+        <w:br w:type="page"/>
+      </w:r>
     </w:p>
     <w:p>
       <w:pPr>
@@ -2074,6 +2077,7 @@
         <w:wordWrap/>
         <w:autoSpaceDE/>
         <w:autoSpaceDN/>
+        <w:ind w:left="1200"/>
         <w:rPr>
           <w:rFonts w:eastAsiaTheme="minorHAnsi"/>
           <w:sz w:val="24"/>
@@ -2128,7 +2132,23 @@
           <w:sz w:val="24"/>
           <w:szCs w:val="24"/>
         </w:rPr>
-        <w:t>모바일에서 확대 축소 이동을 위한 드래그 더블 터치 기능 제작.</w:t>
+        <w:t>사진첩 기능</w:t>
+      </w:r>
+      <w:r>
+        <w:rPr>
+          <w:rFonts w:eastAsiaTheme="minorHAnsi" w:hint="eastAsia"/>
+          <w:sz w:val="24"/>
+          <w:szCs w:val="24"/>
+        </w:rPr>
+        <w:t>에 대해 코드 숙지 및</w:t>
+      </w:r>
+      <w:r>
+        <w:rPr>
+          <w:rFonts w:eastAsiaTheme="minorHAnsi" w:hint="eastAsia"/>
+          <w:sz w:val="24"/>
+          <w:szCs w:val="24"/>
+        </w:rPr>
+        <w:t xml:space="preserve"> 제작 시작하였습니다.</w:t>
       </w:r>
     </w:p>
     <w:p>
@@ -2147,52 +2167,16 @@
       </w:pPr>
       <w:r>
         <w:rPr>
-          <w:rFonts w:eastAsiaTheme="minorHAnsi" w:hint="eastAsia"/>
-          <w:sz w:val="24"/>
-          <w:szCs w:val="24"/>
-        </w:rPr>
-        <w:t>친구창에서 본인</w:t>
-      </w:r>
-      <w:r>
-        <w:rPr>
-          <w:rFonts w:eastAsiaTheme="minorHAnsi"/>
-          <w:sz w:val="24"/>
-          <w:szCs w:val="24"/>
-        </w:rPr>
-        <w:t xml:space="preserve"> </w:t>
-      </w:r>
-      <w:r>
-        <w:rPr>
-          <w:rFonts w:eastAsiaTheme="minorHAnsi" w:hint="eastAsia"/>
-          <w:sz w:val="24"/>
-          <w:szCs w:val="24"/>
-        </w:rPr>
-        <w:t>지역으로 정상이동.</w:t>
-      </w:r>
-    </w:p>
-    <w:p>
-      <w:pPr>
-        <w:pStyle w:val="a4"/>
-        <w:ind w:leftChars="0" w:left="760"/>
-        <w:rPr>
-          <w:rFonts w:eastAsiaTheme="minorHAnsi"/>
-          <w:sz w:val="24"/>
-          <w:szCs w:val="24"/>
-        </w:rPr>
-      </w:pPr>
-      <w:r>
-        <w:rPr>
           <w:rFonts w:eastAsiaTheme="minorHAnsi"/>
           <w:noProof/>
           <w:sz w:val="24"/>
           <w:szCs w:val="24"/>
         </w:rPr>
-        <w:lastRenderedPageBreak/>
         <w:drawing>
-          <wp:inline distT="0" distB="0" distL="0" distR="0" wp14:anchorId="65511346" wp14:editId="627733E3">
-            <wp:extent cx="1630680" cy="3536615"/>
-            <wp:effectExtent l="0" t="0" r="7620" b="6985"/>
-            <wp:docPr id="1" name="그림 1"/>
+          <wp:inline distT="0" distB="0" distL="0" distR="0" wp14:anchorId="0FA1D943" wp14:editId="4F188900">
+            <wp:extent cx="2316480" cy="4970225"/>
+            <wp:effectExtent l="0" t="0" r="7620" b="1905"/>
+            <wp:docPr id="2" name="그림 2"/>
             <wp:cNvGraphicFramePr>
               <a:graphicFrameLocks xmlns:a="http://schemas.openxmlformats.org/drawingml/2006/main" noChangeAspect="1"/>
             </wp:cNvGraphicFramePr>
@@ -2221,7 +2205,7 @@
                   <pic:spPr bwMode="auto">
                     <a:xfrm>
                       <a:off x="0" y="0"/>
-                      <a:ext cx="1638934" cy="3554516"/>
+                      <a:ext cx="2321056" cy="4980044"/>
                     </a:xfrm>
                     <a:prstGeom prst="rect">
                       <a:avLst/>
@@ -2245,6 +2229,72 @@
         </w:rPr>
         <w:t xml:space="preserve"> </w:t>
       </w:r>
+      <w:r>
+        <w:rPr>
+          <w:rFonts w:eastAsiaTheme="minorHAnsi"/>
+          <w:sz w:val="24"/>
+          <w:szCs w:val="24"/>
+        </w:rPr>
+        <w:t xml:space="preserve">    </w:t>
+      </w:r>
+      <w:r>
+        <w:rPr>
+          <w:rFonts w:eastAsiaTheme="minorHAnsi" w:hint="eastAsia"/>
+          <w:b/>
+          <w:bCs/>
+          <w:noProof/>
+          <w:sz w:val="28"/>
+          <w:szCs w:val="28"/>
+        </w:rPr>
+        <w:drawing>
+          <wp:inline distT="0" distB="0" distL="0" distR="0" wp14:anchorId="4A7A7995" wp14:editId="3D476BF0">
+            <wp:extent cx="2311666" cy="4975860"/>
+            <wp:effectExtent l="0" t="0" r="0" b="0"/>
+            <wp:docPr id="3" name="그림 3" descr="텍스트, 시계이(가) 표시된 사진&#10;&#10;자동 생성된 설명"/>
+            <wp:cNvGraphicFramePr>
+              <a:graphicFrameLocks xmlns:a="http://schemas.openxmlformats.org/drawingml/2006/main" noChangeAspect="1"/>
+            </wp:cNvGraphicFramePr>
+            <a:graphic xmlns:a="http://schemas.openxmlformats.org/drawingml/2006/main">
+              <a:graphicData uri="http://schemas.openxmlformats.org/drawingml/2006/picture">
+                <pic:pic xmlns:pic="http://schemas.openxmlformats.org/drawingml/2006/picture">
+                  <pic:nvPicPr>
+                    <pic:cNvPr id="3" name="그림 3" descr="텍스트, 시계이(가) 표시된 사진&#10;&#10;자동 생성된 설명"/>
+                    <pic:cNvPicPr>
+                      <a:picLocks noChangeAspect="1" noChangeArrowheads="1"/>
+                    </pic:cNvPicPr>
+                  </pic:nvPicPr>
+                  <pic:blipFill>
+                    <a:blip r:embed="rId15">
+                      <a:extLst>
+                        <a:ext uri="{28A0092B-C50C-407E-A947-70E740481C1C}">
+                          <a14:useLocalDpi xmlns:a14="http://schemas.microsoft.com/office/drawing/2010/main" val="0"/>
+                        </a:ext>
+                      </a:extLst>
+                    </a:blip>
+                    <a:srcRect/>
+                    <a:stretch>
+                      <a:fillRect/>
+                    </a:stretch>
+                  </pic:blipFill>
+                  <pic:spPr bwMode="auto">
+                    <a:xfrm>
+                      <a:off x="0" y="0"/>
+                      <a:ext cx="2311666" cy="4975860"/>
+                    </a:xfrm>
+                    <a:prstGeom prst="rect">
+                      <a:avLst/>
+                    </a:prstGeom>
+                    <a:noFill/>
+                    <a:ln>
+                      <a:noFill/>
+                    </a:ln>
+                  </pic:spPr>
+                </pic:pic>
+              </a:graphicData>
+            </a:graphic>
+          </wp:inline>
+        </w:drawing>
+      </w:r>
     </w:p>
     <w:p>
       <w:pPr>
@@ -2255,34 +2305,18 @@
         </w:numPr>
         <w:ind w:leftChars="0"/>
         <w:rPr>
-          <w:rFonts w:eastAsiaTheme="minorHAnsi"/>
-          <w:sz w:val="24"/>
-          <w:szCs w:val="24"/>
-        </w:rPr>
-      </w:pPr>
-      <w:r>
-        <w:rPr>
           <w:rFonts w:eastAsiaTheme="minorHAnsi" w:hint="eastAsia"/>
           <w:sz w:val="24"/>
           <w:szCs w:val="24"/>
         </w:rPr>
-        <w:t>카카오톡 클라이언트로 사진을 가져오는 것을 막는</w:t>
-      </w:r>
-      <w:r>
-        <w:rPr>
-          <w:rFonts w:eastAsiaTheme="minorHAnsi"/>
-          <w:sz w:val="24"/>
-          <w:szCs w:val="24"/>
-        </w:rPr>
-        <w:t xml:space="preserve"> </w:t>
-      </w:r>
+      </w:pPr>
       <w:r>
         <w:rPr>
           <w:rFonts w:eastAsiaTheme="minorHAnsi" w:hint="eastAsia"/>
           <w:sz w:val="24"/>
           <w:szCs w:val="24"/>
         </w:rPr>
-        <w:t>문제.</w:t>
+        <w:t>폴더 형식으로 사진첩을 제작하고 있으며 건물 개수만큼 폴더가 생성될 예정입니다.</w:t>
       </w:r>
     </w:p>
     <w:p>
@@ -2295,7 +2329,6 @@
         <w:ind w:leftChars="0"/>
         <w:rPr>
           <w:rFonts w:eastAsiaTheme="minorHAnsi"/>
-          <w:w w:val="90"/>
           <w:sz w:val="24"/>
           <w:szCs w:val="24"/>
         </w:rPr>
@@ -2303,38 +2336,49 @@
       <w:r>
         <w:rPr>
           <w:rFonts w:eastAsiaTheme="minorHAnsi" w:hint="eastAsia"/>
-          <w:w w:val="90"/>
-          <w:sz w:val="24"/>
-          <w:szCs w:val="24"/>
-        </w:rPr>
-        <w:t xml:space="preserve">다음사진과 같은 방법으로 수정 </w:t>
+          <w:sz w:val="24"/>
+          <w:szCs w:val="24"/>
+        </w:rPr>
+        <w:t>폴더에 들어가게 되면 옆으로 넘겨가면서 이미지를 확인할 수 있습니다.</w:t>
+      </w:r>
+    </w:p>
+    <w:p>
+      <w:pPr>
+        <w:pStyle w:val="a4"/>
+        <w:numPr>
+          <w:ilvl w:val="0"/>
+          <w:numId w:val="6"/>
+        </w:numPr>
+        <w:ind w:leftChars="0"/>
+        <w:rPr>
+          <w:rFonts w:eastAsiaTheme="minorHAnsi" w:hint="eastAsia"/>
+          <w:sz w:val="24"/>
+          <w:szCs w:val="24"/>
+        </w:rPr>
+      </w:pPr>
+      <w:r>
+        <w:rPr>
+          <w:rFonts w:eastAsiaTheme="minorHAnsi" w:hint="eastAsia"/>
+          <w:sz w:val="24"/>
+          <w:szCs w:val="24"/>
+        </w:rPr>
+        <w:t>D</w:t>
       </w:r>
       <w:r>
         <w:rPr>
           <w:rFonts w:eastAsiaTheme="minorHAnsi"/>
-          <w:w w:val="90"/>
-          <w:sz w:val="24"/>
-          <w:szCs w:val="24"/>
-        </w:rPr>
-        <w:t xml:space="preserve">&amp; </w:t>
+          <w:sz w:val="24"/>
+          <w:szCs w:val="24"/>
+        </w:rPr>
+        <w:t>B</w:t>
       </w:r>
       <w:r>
         <w:rPr>
           <w:rFonts w:eastAsiaTheme="minorHAnsi" w:hint="eastAsia"/>
-          <w:w w:val="90"/>
-          <w:sz w:val="24"/>
-          <w:szCs w:val="24"/>
-        </w:rPr>
-        <w:t>카카오톡 프로필을 전부 가져와 우리 쪽 서버에 저장</w:t>
-      </w:r>
-      <w:r>
-        <w:rPr>
-          <w:rFonts w:eastAsiaTheme="minorHAnsi"/>
-          <w:w w:val="90"/>
-          <w:sz w:val="24"/>
-          <w:szCs w:val="24"/>
-        </w:rPr>
-        <w:t>.</w:t>
+          <w:sz w:val="24"/>
+          <w:szCs w:val="24"/>
+        </w:rPr>
+        <w:t>에 게임 내 갤러리 테이블 제작.</w:t>
       </w:r>
     </w:p>
     <w:p>
@@ -2398,7 +2442,7 @@
             <w:pPr>
               <w:jc w:val="left"/>
               <w:rPr>
-                <w:rFonts w:eastAsiaTheme="minorHAnsi" w:hint="eastAsia"/>
+                <w:rFonts w:eastAsiaTheme="minorHAnsi"/>
               </w:rPr>
             </w:pPr>
             <w:proofErr w:type="gramStart"/>
@@ -2471,9 +2515,27 @@
             <w:proofErr w:type="gramEnd"/>
             <w:r>
               <w:rPr>
+                <w:rFonts w:eastAsiaTheme="minorHAnsi"/>
+              </w:rPr>
+              <w:t xml:space="preserve"> </w:t>
+            </w:r>
+            <w:r>
+              <w:rPr>
                 <w:rFonts w:eastAsiaTheme="minorHAnsi" w:hint="eastAsia"/>
               </w:rPr>
-              <w:t>.</w:t>
+              <w:t>D</w:t>
+            </w:r>
+            <w:r>
+              <w:rPr>
+                <w:rFonts w:eastAsiaTheme="minorHAnsi"/>
+              </w:rPr>
+              <w:t>B</w:t>
+            </w:r>
+            <w:r>
+              <w:rPr>
+                <w:rFonts w:eastAsiaTheme="minorHAnsi" w:hint="eastAsia"/>
+              </w:rPr>
+              <w:t>에서 내용을 가지고 오지 못하고 있습니다.</w:t>
             </w:r>
           </w:p>
         </w:tc>
@@ -2614,6 +2676,12 @@
                 <w:rFonts w:eastAsiaTheme="minorHAnsi"/>
               </w:rPr>
               <w:t xml:space="preserve"> </w:t>
+            </w:r>
+            <w:r>
+              <w:rPr>
+                <w:rFonts w:eastAsiaTheme="minorHAnsi" w:hint="eastAsia"/>
+              </w:rPr>
+              <w:t>코드 개선 필요</w:t>
             </w:r>
           </w:p>
         </w:tc>
@@ -2725,6 +2793,7 @@
                 <w:b/>
                 <w:sz w:val="22"/>
               </w:rPr>
+              <w:lastRenderedPageBreak/>
               <w:t>다음주 할 일</w:t>
             </w:r>
           </w:p>
@@ -2825,7 +2894,7 @@
           <w:p>
             <w:pPr>
               <w:rPr>
-                <w:rFonts w:eastAsiaTheme="minorHAnsi" w:hint="eastAsia"/>
+                <w:rFonts w:eastAsiaTheme="minorHAnsi"/>
               </w:rPr>
             </w:pPr>
             <w:r>
@@ -2872,6 +2941,12 @@
                 <w:rFonts w:eastAsiaTheme="minorHAnsi"/>
               </w:rPr>
               <w:t xml:space="preserve"> </w:t>
+            </w:r>
+            <w:r>
+              <w:rPr>
+                <w:rFonts w:eastAsiaTheme="minorHAnsi" w:hint="eastAsia"/>
+              </w:rPr>
+              <w:t>사진첩 기본 구성 완료하기</w:t>
             </w:r>
           </w:p>
         </w:tc>
